--- a/www/chapters/OT22000-comp.docx
+++ b/www/chapters/OT22000-comp.docx
@@ -16,7 +16,7 @@
       <w:r>
         <w:t xml:space="preserve">OT22001    </w:t>
       </w:r>
-      <w:del w:id="1" w:author="Comparison" w:date="2019-10-24T23:21:00Z">
+      <w:del w:id="1" w:author="Comparison" w:date="2019-10-30T18:16:00Z">
         <w:r>
           <w:delText xml:space="preserve">Interest and Financing - </w:delText>
         </w:r>
@@ -29,7 +29,7 @@
       <w:r>
         <w:t xml:space="preserve">OT22002    </w:t>
       </w:r>
-      <w:del w:id="2" w:author="Comparison" w:date="2019-10-24T23:21:00Z">
+      <w:del w:id="2" w:author="Comparison" w:date="2019-10-30T18:16:00Z">
         <w:r>
           <w:delText xml:space="preserve">Interest and Financing: </w:delText>
         </w:r>
@@ -42,7 +42,7 @@
       <w:r>
         <w:t xml:space="preserve">OT22005    </w:t>
       </w:r>
-      <w:del w:id="3" w:author="Comparison" w:date="2019-10-24T23:21:00Z">
+      <w:del w:id="3" w:author="Comparison" w:date="2019-10-30T18:16:00Z">
         <w:r>
           <w:delText xml:space="preserve">Interest and Financing: </w:delText>
         </w:r>
@@ -50,7 +50,7 @@
       <w:r>
         <w:t xml:space="preserve">Summary of </w:t>
       </w:r>
-      <w:del w:id="4" w:author="Comparison" w:date="2019-10-24T23:21:00Z">
+      <w:del w:id="4" w:author="Comparison" w:date="2019-10-30T18:16:00Z">
         <w:r>
           <w:delText xml:space="preserve">the </w:delText>
         </w:r>
@@ -63,7 +63,7 @@
       <w:r>
         <w:t xml:space="preserve">OT22006    </w:t>
       </w:r>
-      <w:del w:id="5" w:author="Comparison" w:date="2019-10-24T23:21:00Z">
+      <w:del w:id="5" w:author="Comparison" w:date="2019-10-30T18:16:00Z">
         <w:r>
           <w:delText xml:space="preserve">Interest and Financing: </w:delText>
         </w:r>
@@ -71,12 +71,12 @@
       <w:r>
         <w:t xml:space="preserve">Qualifying </w:t>
       </w:r>
-      <w:del w:id="6" w:author="Comparison" w:date="2019-10-24T23:21:00Z">
+      <w:del w:id="6" w:author="Comparison" w:date="2019-10-30T18:16:00Z">
         <w:r>
           <w:delText>Loans</w:delText>
         </w:r>
       </w:del>
-      <w:ins w:id="7" w:author="Comparison" w:date="2019-10-24T23:21:00Z">
+      <w:ins w:id="7" w:author="Comparison" w:date="2019-10-30T18:16:00Z">
         <w:r>
           <w:t>loans</w:t>
         </w:r>
@@ -86,7 +86,7 @@
       <w:r>
         <w:t xml:space="preserve">OT22009    </w:t>
       </w:r>
-      <w:del w:id="8" w:author="Comparison" w:date="2019-10-24T23:21:00Z">
+      <w:del w:id="8" w:author="Comparison" w:date="2019-10-30T18:16:00Z">
         <w:r>
           <w:delText xml:space="preserve">Interest and Financing: </w:delText>
         </w:r>
@@ -94,7 +94,7 @@
       <w:r>
         <w:t>Replacement and Rescheduled Borrowing</w:t>
       </w:r>
-      <w:ins w:id="9" w:author="Comparison" w:date="2019-10-24T23:21:00Z">
+      <w:ins w:id="9" w:author="Comparison" w:date="2019-10-30T18:16:00Z">
         <w:r>
           <w:t>.</w:t>
         </w:r>
@@ -104,7 +104,7 @@
       <w:r>
         <w:t xml:space="preserve">OT22012    </w:t>
       </w:r>
-      <w:del w:id="10" w:author="Comparison" w:date="2019-10-24T23:21:00Z">
+      <w:del w:id="10" w:author="Comparison" w:date="2019-10-30T18:16:00Z">
         <w:r>
           <w:delText xml:space="preserve">Interest and Financing: </w:delText>
         </w:r>
@@ -117,7 +117,7 @@
       <w:r>
         <w:t xml:space="preserve">OT22013    </w:t>
       </w:r>
-      <w:del w:id="11" w:author="Comparison" w:date="2019-10-24T23:21:00Z">
+      <w:del w:id="11" w:author="Comparison" w:date="2019-10-30T18:16:00Z">
         <w:r>
           <w:delText xml:space="preserve">Interest and Financing: </w:delText>
         </w:r>
@@ -130,7 +130,7 @@
       <w:r>
         <w:t xml:space="preserve">OT22014    </w:t>
       </w:r>
-      <w:del w:id="12" w:author="Comparison" w:date="2019-10-24T23:21:00Z">
+      <w:del w:id="12" w:author="Comparison" w:date="2019-10-30T18:16:00Z">
         <w:r>
           <w:delText xml:space="preserve">Interest and Financing: </w:delText>
         </w:r>
@@ -138,12 +138,12 @@
       <w:r>
         <w:t xml:space="preserve">Charges which were not allowed against </w:t>
       </w:r>
-      <w:del w:id="13" w:author="Comparison" w:date="2019-10-24T23:21:00Z">
+      <w:del w:id="13" w:author="Comparison" w:date="2019-10-30T18:16:00Z">
         <w:r>
           <w:delText>Ring Fence</w:delText>
         </w:r>
       </w:del>
-      <w:ins w:id="14" w:author="Comparison" w:date="2019-10-24T23:21:00Z">
+      <w:ins w:id="14" w:author="Comparison" w:date="2019-10-30T18:16:00Z">
         <w:r>
           <w:t>ring fence</w:t>
         </w:r>
@@ -156,7 +156,7 @@
       <w:r>
         <w:t xml:space="preserve">OT22020    </w:t>
       </w:r>
-      <w:del w:id="15" w:author="Comparison" w:date="2019-10-24T23:21:00Z">
+      <w:del w:id="15" w:author="Comparison" w:date="2019-10-30T18:16:00Z">
         <w:r>
           <w:delText xml:space="preserve">Interest and Financing: </w:delText>
         </w:r>
@@ -169,7 +169,7 @@
       <w:r>
         <w:t xml:space="preserve">OT22030    </w:t>
       </w:r>
-      <w:del w:id="16" w:author="Comparison" w:date="2019-10-24T23:21:00Z">
+      <w:del w:id="16" w:author="Comparison" w:date="2019-10-30T18:16:00Z">
         <w:r>
           <w:delText xml:space="preserve">Interest and Financing: </w:delText>
         </w:r>
@@ -11789,7 +11789,7 @@
     <w:hidden/>
     <w:uiPriority w:val="99"/>
     <w:semiHidden/>
-    <w:rsid w:val="00DE1E29"/>
+    <w:rsid w:val="00574455"/>
     <w:pPr>
       <w:spacing w:after="0" w:line="240" w:lineRule="auto"/>
     </w:pPr>
@@ -11801,7 +11801,7 @@
     <w:uiPriority w:val="99"/>
     <w:semiHidden/>
     <w:unhideWhenUsed/>
-    <w:rsid w:val="00DE1E29"/>
+    <w:rsid w:val="00574455"/>
     <w:pPr>
       <w:spacing w:after="0" w:line="240" w:lineRule="auto"/>
     </w:pPr>
@@ -11817,7 +11817,7 @@
     <w:link w:val="BalloonText"/>
     <w:uiPriority w:val="99"/>
     <w:semiHidden/>
-    <w:rsid w:val="00DE1E29"/>
+    <w:rsid w:val="00574455"/>
     <w:rPr>
       <w:rFonts w:ascii="Segoe UI" w:hAnsi="Segoe UI" w:cs="Segoe UI"/>
       <w:sz w:val="18"/>
@@ -12152,7 +12152,7 @@
 </file>
 
 <file path=customXml/itemProps1.xml><?xml version="1.0" encoding="utf-8"?>
-<ds:datastoreItem xmlns:ds="http://schemas.openxmlformats.org/officeDocument/2006/customXml" ds:itemID="{C22303C0-87A8-4B4F-845B-43B202B5D971}">
+<ds:datastoreItem xmlns:ds="http://schemas.openxmlformats.org/officeDocument/2006/customXml" ds:itemID="{FBFEC9C2-C40D-47A9-AD12-A9566BC4065B}">
   <ds:schemaRefs>
     <ds:schemaRef ds:uri="http://schemas.openxmlformats.org/officeDocument/2006/bibliography"/>
   </ds:schemaRefs>
